--- a/Java/Java masterclass.docx
+++ b/Java/Java masterclass.docx
@@ -12980,6 +12980,45 @@
           <w:lang w:val="pt-BR"/>
         </w:rPr>
         <w:t xml:space="preserve"> são</w:t>
+      </w:r>
+      <w:r>
+        <w:rPr>
+          <w:sz w:val="24"/>
+          <w:szCs w:val="24"/>
+          <w:lang w:val="pt-BR"/>
+        </w:rPr>
+        <w:t xml:space="preserve"> também modelos (protótipos), que podem ser usados múltiplas vezes em classes, através da palavra-chave </w:t>
+      </w:r>
+      <w:proofErr w:type="spellStart"/>
+      <w:r>
+        <w:rPr>
+          <w:b/>
+          <w:bCs/>
+          <w:sz w:val="24"/>
+          <w:szCs w:val="24"/>
+          <w:lang w:val="pt-BR"/>
+        </w:rPr>
+        <w:t>implements</w:t>
+      </w:r>
+      <w:proofErr w:type="spellEnd"/>
+      <w:r>
+        <w:rPr>
+          <w:sz w:val="24"/>
+          <w:szCs w:val="24"/>
+          <w:lang w:val="pt-BR"/>
+        </w:rPr>
+        <w:t>, e, diferente de classes abstratas, elas não podem guardar dados a princípio</w:t>
+      </w:r>
+      <w:r>
+        <w:t xml:space="preserve"> (exceção a campos estáticos)</w:t>
+      </w:r>
+      <w:r>
+        <w:rPr>
+          <w:sz w:val="24"/>
+          <w:szCs w:val="24"/>
+          <w:lang w:val="pt-BR"/>
+        </w:rPr>
+        <w:t>.</w:t>
       </w:r>
     </w:p>
     <w:p>
@@ -15494,7 +15533,6 @@
   <w:style w:type="character" w:default="1" w:styleId="Fontepargpadro">
     <w:name w:val="Default Paragraph Font"/>
     <w:uiPriority w:val="1"/>
-    <w:semiHidden/>
     <w:unhideWhenUsed/>
   </w:style>
   <w:style w:type="table" w:default="1" w:styleId="Tabelanormal">
